--- a/modern-stack/BEAMToSemantic.docx
+++ b/modern-stack/BEAMToSemantic.docx
@@ -3,908 +3,1471 @@
 <w:document xmlns:wpc="http://schemas.microsoft.com/office/word/2010/wordprocessingCanvas" xmlns:cx="http://schemas.microsoft.com/office/drawing/2014/chartex" xmlns:cx1="http://schemas.microsoft.com/office/drawing/2015/9/8/chartex" xmlns:cx2="http://schemas.microsoft.com/office/drawing/2015/10/21/chartex" xmlns:cx3="http://schemas.microsoft.com/office/drawing/2016/5/9/chartex" xmlns:cx4="http://schemas.microsoft.com/office/drawing/2016/5/10/chartex" xmlns:cx5="http://schemas.microsoft.com/office/drawing/2016/5/11/chartex" xmlns:cx6="http://schemas.microsoft.com/office/drawing/2016/5/12/chartex" xmlns:cx7="http://schemas.microsoft.com/office/drawing/2016/5/13/chartex" xmlns:cx8="http://schemas.microsoft.com/office/drawing/2016/5/14/chartex" xmlns:mc="http://schemas.openxmlformats.org/markup-compatibility/2006" xmlns:aink="http://schemas.microsoft.com/office/drawing/2016/ink" xmlns:am3d="http://schemas.microsoft.com/office/drawing/2017/model3d" xmlns:o="urn:schemas-microsoft-com:office:office" xmlns:oel="http://schemas.microsoft.com/office/2019/extlst" xmlns:r="http://schemas.openxmlformats.org/officeDocument/2006/relationships" xmlns:m="http://schemas.openxmlformats.org/officeDocument/2006/math" xmlns:v="urn:schemas-microsoft-com:vml" xmlns:wp14="http://schemas.microsoft.com/office/word/2010/wordprocessingDrawing" xmlns:wp="http://schemas.openxmlformats.org/drawingml/2006/wordprocessingDrawing" xmlns:w10="urn:schemas-microsoft-com:office:word" xmlns:w="http://schemas.openxmlformats.org/wordprocessingml/2006/main" xmlns:w14="http://schemas.microsoft.com/office/word/2010/wordml" xmlns:w15="http://schemas.microsoft.com/office/word/2012/wordml" xmlns:w16cex="http://schemas.microsoft.com/office/word/2018/wordml/cex" xmlns:w16cid="http://schemas.microsoft.com/office/word/2016/wordml/cid" xmlns:w16="http://schemas.microsoft.com/office/word/2018/wordml" xmlns:w16du="http://schemas.microsoft.com/office/word/2023/wordml/word16du" xmlns:w16sdtdh="http://schemas.microsoft.com/office/word/2020/wordml/sdtdatahash" xmlns:w16sdtfl="http://schemas.microsoft.com/office/word/2024/wordml/sdtformatlock" xmlns:w16se="http://schemas.microsoft.com/office/word/2015/wordml/symex" xmlns:wpg="http://schemas.microsoft.com/office/word/2010/wordprocessingGroup" xmlns:wpi="http://schemas.microsoft.com/office/word/2010/wordprocessingInk" xmlns:wne="http://schemas.microsoft.com/office/word/2006/wordml" xmlns:wps="http://schemas.microsoft.com/office/word/2010/wordprocessingShape" mc:Ignorable="w14 w15 w16se w16cid w16 w16cex w16sdtdh w16sdtfl w16du wp14">
   <w:body>
     <w:p>
-      <w:r>
-        <w:t xml:space="preserve"># </w:t>
-      </w:r>
-      <w:r>
-        <w:rPr>
-          <w:rFonts w:ascii="Segoe UI Emoji" w:hAnsi="Segoe UI Emoji" w:cs="Segoe UI Emoji"/>
-        </w:rPr>
-        <w:t>📄</w:t>
-      </w:r>
-      <w:r>
-        <w:t xml:space="preserve"> Proposal: BEAM 2.0—The Automated Governance Contract for the AI Era</w:t>
-      </w:r>
-    </w:p>
-    <w:p/>
-    <w:p>
-      <w:r>
-        <w:t>**</w:t>
+      <w:pPr>
+        <w:pStyle w:val="Heading1"/>
+        <w:rPr>
+          <w:rFonts w:ascii="Georgia" w:hAnsi="Georgia"/>
+        </w:rPr>
+      </w:pPr>
+      <w:r>
+        <w:rPr>
+          <w:rFonts w:ascii="Georgia" w:hAnsi="Georgia"/>
+        </w:rPr>
+        <w:t>Proposal: BEAM 2.0—The Automated Governance Contract for the AI Era</w:t>
+      </w:r>
+    </w:p>
+    <w:p>
+      <w:pPr>
+        <w:rPr>
+          <w:rFonts w:ascii="Georgia" w:hAnsi="Georgia"/>
+        </w:rPr>
+      </w:pPr>
+    </w:p>
+    <w:p>
+      <w:pPr>
+        <w:pStyle w:val="Heading2"/>
+        <w:rPr>
+          <w:rFonts w:ascii="Georgia" w:hAnsi="Georgia"/>
+        </w:rPr>
+      </w:pPr>
+      <w:r>
+        <w:rPr>
+          <w:rFonts w:ascii="Georgia" w:hAnsi="Georgia"/>
+        </w:rPr>
+        <w:t>Operationalizing BEAM as the Direct Automation Input for the Semantic Layer</w:t>
+      </w:r>
+    </w:p>
+    <w:p>
+      <w:pPr>
+        <w:rPr>
+          <w:rFonts w:ascii="Georgia" w:hAnsi="Georgia"/>
+        </w:rPr>
+      </w:pPr>
+    </w:p>
+    <w:p>
+      <w:pPr>
+        <w:pStyle w:val="Heading3"/>
+        <w:rPr>
+          <w:rFonts w:ascii="Georgia" w:hAnsi="Georgia"/>
+        </w:rPr>
+      </w:pPr>
+      <w:r>
+        <w:rPr>
+          <w:rFonts w:ascii="Georgia" w:hAnsi="Georgia"/>
+        </w:rPr>
+        <w:t>BEAM as the Zero-Translation Artifact</w:t>
+      </w:r>
+    </w:p>
+    <w:p>
+      <w:pPr>
+        <w:rPr>
+          <w:rFonts w:ascii="Georgia" w:hAnsi="Georgia"/>
+        </w:rPr>
+      </w:pPr>
+    </w:p>
+    <w:p>
+      <w:pPr>
+        <w:rPr>
+          <w:rFonts w:ascii="Georgia" w:hAnsi="Georgia"/>
+        </w:rPr>
+      </w:pPr>
+      <w:r>
+        <w:rPr>
+          <w:rFonts w:ascii="Georgia" w:hAnsi="Georgia"/>
+        </w:rPr>
+        <w:t>The rise of Agentic Systems and Generative AI is accelerating the demand for consistent, high-governance data. These systems rely entirely on being fed reliable, version-controlled metrics—a capability often undermined by traditional, fragmented BI semantic layers.</w:t>
+      </w:r>
+    </w:p>
+    <w:p>
+      <w:pPr>
+        <w:rPr>
+          <w:rFonts w:ascii="Georgia" w:hAnsi="Georgia"/>
+        </w:rPr>
+      </w:pPr>
+    </w:p>
+    <w:p>
+      <w:pPr>
+        <w:rPr>
+          <w:rFonts w:ascii="Georgia" w:hAnsi="Georgia"/>
+        </w:rPr>
+      </w:pPr>
+      <w:r>
+        <w:rPr>
+          <w:rFonts w:ascii="Georgia" w:hAnsi="Georgia"/>
+        </w:rPr>
+        <w:t xml:space="preserve">We propose a strategic evolution of the BEAM methodology that transforms the collaborative BEAM Table from a descriptive design tool into an executable automation contract. By enhancing the BEAM artifact with the specific technical metadata required by a modern, code-based Semantic Layer (e.g., dbt </w:t>
+      </w:r>
+      <w:proofErr w:type="spellStart"/>
+      <w:r>
+        <w:rPr>
+          <w:rFonts w:ascii="Georgia" w:hAnsi="Georgia"/>
+        </w:rPr>
+        <w:t>MetricFlow</w:t>
+      </w:r>
+      <w:proofErr w:type="spellEnd"/>
+      <w:r>
+        <w:rPr>
+          <w:rFonts w:ascii="Georgia" w:hAnsi="Georgia"/>
+        </w:rPr>
+        <w:t>), we can eliminate three major layers of traditional complexity:</w:t>
+      </w:r>
+    </w:p>
+    <w:p>
+      <w:pPr>
+        <w:rPr>
+          <w:rFonts w:ascii="Georgia" w:hAnsi="Georgia"/>
+        </w:rPr>
+      </w:pPr>
+    </w:p>
+    <w:p>
+      <w:pPr>
+        <w:rPr>
+          <w:rFonts w:ascii="Georgia" w:hAnsi="Georgia"/>
+        </w:rPr>
+      </w:pPr>
+      <w:r>
+        <w:rPr>
+          <w:rFonts w:ascii="Georgia" w:hAnsi="Georgia"/>
+        </w:rPr>
+        <w:t xml:space="preserve">1.  The Data Mart Layer: Replaced by </w:t>
+      </w:r>
+      <w:proofErr w:type="spellStart"/>
+      <w:r>
+        <w:rPr>
+          <w:rFonts w:ascii="Georgia" w:hAnsi="Georgia"/>
+        </w:rPr>
+        <w:t>MetricFlow’s</w:t>
+      </w:r>
+      <w:proofErr w:type="spellEnd"/>
+      <w:r>
+        <w:rPr>
+          <w:rFonts w:ascii="Georgia" w:hAnsi="Georgia"/>
+        </w:rPr>
+        <w:t xml:space="preserve"> dynamic joins.</w:t>
+      </w:r>
+    </w:p>
+    <w:p>
+      <w:pPr>
+        <w:rPr>
+          <w:rFonts w:ascii="Georgia" w:hAnsi="Georgia"/>
+        </w:rPr>
+      </w:pPr>
+      <w:r>
+        <w:rPr>
+          <w:rFonts w:ascii="Georgia" w:hAnsi="Georgia"/>
+        </w:rPr>
+        <w:t xml:space="preserve">2.  The BI Semantic Layer: Replaced by a centralized, version-controlled </w:t>
+      </w:r>
+      <w:proofErr w:type="spellStart"/>
+      <w:r>
+        <w:rPr>
+          <w:rFonts w:ascii="Georgia" w:hAnsi="Georgia"/>
+        </w:rPr>
+        <w:t>MetricFlow</w:t>
+      </w:r>
+      <w:proofErr w:type="spellEnd"/>
+      <w:r>
+        <w:rPr>
+          <w:rFonts w:ascii="Georgia" w:hAnsi="Georgia"/>
+        </w:rPr>
+        <w:t xml:space="preserve"> YAML.</w:t>
+      </w:r>
+    </w:p>
+    <w:p>
+      <w:pPr>
+        <w:rPr>
+          <w:rFonts w:ascii="Georgia" w:hAnsi="Georgia"/>
+        </w:rPr>
+      </w:pPr>
+      <w:r>
+        <w:rPr>
+          <w:rFonts w:ascii="Georgia" w:hAnsi="Georgia"/>
+        </w:rPr>
+        <w:t>3.  The Business Analyst Translation Layer: Replaced by a deterministic automation script.</w:t>
+      </w:r>
+    </w:p>
+    <w:p>
+      <w:pPr>
+        <w:rPr>
+          <w:rFonts w:ascii="Georgia" w:hAnsi="Georgia"/>
+        </w:rPr>
+      </w:pPr>
+    </w:p>
+    <w:p>
+      <w:pPr>
+        <w:rPr>
+          <w:rFonts w:ascii="Georgia" w:hAnsi="Georgia"/>
+        </w:rPr>
+      </w:pPr>
+      <w:r>
+        <w:rPr>
+          <w:rFonts w:ascii="Georgia" w:hAnsi="Georgia"/>
+        </w:rPr>
+        <w:t>This enhancement locks business requirements directly to governed code, providing the necessary confidence and agility for the AI era.</w:t>
+      </w:r>
+    </w:p>
+    <w:p>
+      <w:pPr>
+        <w:rPr>
+          <w:rFonts w:ascii="Georgia" w:hAnsi="Georgia"/>
+        </w:rPr>
+      </w:pPr>
+    </w:p>
+    <w:p>
+      <w:pPr>
+        <w:rPr>
+          <w:rFonts w:ascii="Georgia" w:hAnsi="Georgia"/>
+        </w:rPr>
+      </w:pPr>
+      <w:r>
+        <w:rPr>
+          <w:rFonts w:ascii="Georgia" w:hAnsi="Georgia"/>
+        </w:rPr>
+        <w:t>*</w:t>
+      </w:r>
+    </w:p>
+    <w:p>
+      <w:pPr>
+        <w:rPr>
+          <w:rFonts w:ascii="Georgia" w:hAnsi="Georgia"/>
+        </w:rPr>
+      </w:pPr>
+    </w:p>
+    <w:p>
+      <w:pPr>
+        <w:rPr>
+          <w:rFonts w:ascii="Georgia" w:hAnsi="Georgia"/>
+        </w:rPr>
+      </w:pPr>
+      <w:r>
+        <w:rPr>
+          <w:rFonts w:ascii="Georgia" w:hAnsi="Georgia"/>
+        </w:rPr>
+        <w:lastRenderedPageBreak/>
+        <w:t xml:space="preserve"> 1. The Streamlined Architecture</w:t>
+      </w:r>
+    </w:p>
+    <w:p>
+      <w:pPr>
+        <w:rPr>
+          <w:rFonts w:ascii="Georgia" w:hAnsi="Georgia"/>
+        </w:rPr>
+      </w:pPr>
+    </w:p>
+    <w:p>
+      <w:pPr>
+        <w:rPr>
+          <w:rFonts w:ascii="Georgia" w:hAnsi="Georgia"/>
+        </w:rPr>
+      </w:pPr>
+      <w:r>
+        <w:rPr>
+          <w:rFonts w:ascii="Georgia" w:hAnsi="Georgia"/>
+        </w:rPr>
+        <w:t>This approach maintains the integrity of the integrated Inmon 3NF core while connecting it directly to consumption layers via metadata, creating a Zero-Manual-Translation, Zero-Redundancy model.</w:t>
+      </w:r>
+    </w:p>
+    <w:p>
+      <w:pPr>
+        <w:rPr>
+          <w:rFonts w:ascii="Georgia" w:hAnsi="Georgia"/>
+        </w:rPr>
+      </w:pPr>
+    </w:p>
+    <w:p>
+      <w:pPr>
+        <w:rPr>
+          <w:rFonts w:ascii="Georgia" w:hAnsi="Georgia"/>
+        </w:rPr>
+      </w:pPr>
+      <w:r>
+        <w:rPr>
+          <w:rFonts w:ascii="Georgia" w:hAnsi="Georgia"/>
+        </w:rPr>
+        <w:t xml:space="preserve"> The AI-Era Data Flow</w:t>
+      </w:r>
+    </w:p>
+    <w:p>
+      <w:pPr>
+        <w:rPr>
+          <w:rFonts w:ascii="Georgia" w:hAnsi="Georgia"/>
+        </w:rPr>
+      </w:pPr>
+    </w:p>
+    <w:p>
+      <w:pPr>
+        <w:rPr>
+          <w:rFonts w:ascii="Georgia" w:hAnsi="Georgia"/>
+        </w:rPr>
+      </w:pPr>
+      <w:r>
+        <w:rPr>
+          <w:rFonts w:ascii="Georgia" w:hAnsi="Georgia"/>
+        </w:rPr>
+        <w:t>The traditional pipeline is replaced with a streamlined, high-governance process:</w:t>
+      </w:r>
+    </w:p>
+    <w:p>
+      <w:pPr>
+        <w:rPr>
+          <w:rFonts w:ascii="Georgia" w:hAnsi="Georgia"/>
+        </w:rPr>
+      </w:pPr>
+    </w:p>
+    <w:p>
+      <w:pPr>
+        <w:rPr>
+          <w:rFonts w:ascii="Georgia" w:hAnsi="Georgia"/>
+        </w:rPr>
+      </w:pPr>
+      <w:r>
+        <w:rPr>
+          <w:rFonts w:ascii="Georgia" w:hAnsi="Georgia"/>
+        </w:rPr>
+        <w:t>1.  Ingestion/EL: Handled by managed services (eliminating custom Data Engineering code).</w:t>
+      </w:r>
+    </w:p>
+    <w:p>
+      <w:pPr>
+        <w:rPr>
+          <w:rFonts w:ascii="Georgia" w:hAnsi="Georgia"/>
+        </w:rPr>
+      </w:pPr>
+      <w:r>
+        <w:rPr>
+          <w:rFonts w:ascii="Georgia" w:hAnsi="Georgia"/>
+        </w:rPr>
+        <w:t>2.  Transformation (T): Analytics Engineer builds integrated, clean dbt models (3NF structure) as the source of truth.</w:t>
+      </w:r>
+    </w:p>
+    <w:p>
+      <w:pPr>
+        <w:rPr>
+          <w:rFonts w:ascii="Georgia" w:hAnsi="Georgia"/>
+        </w:rPr>
+      </w:pPr>
+      <w:r>
+        <w:rPr>
+          <w:rFonts w:ascii="Georgia" w:hAnsi="Georgia"/>
+        </w:rPr>
+        <w:t xml:space="preserve">3.  Requirements: BA Architect conducts </w:t>
+      </w:r>
+      <w:proofErr w:type="spellStart"/>
+      <w:r>
+        <w:rPr>
+          <w:rFonts w:ascii="Georgia" w:hAnsi="Georgia"/>
+        </w:rPr>
+        <w:t>Modelstorming</w:t>
+      </w:r>
+      <w:proofErr w:type="spellEnd"/>
+      <w:r>
+        <w:rPr>
+          <w:rFonts w:ascii="Georgia" w:hAnsi="Georgia"/>
+        </w:rPr>
+        <w:t xml:space="preserve"> to output the Enhanced BEAM Table.</w:t>
+      </w:r>
+    </w:p>
+    <w:p>
+      <w:pPr>
+        <w:rPr>
+          <w:rFonts w:ascii="Georgia" w:hAnsi="Georgia"/>
+        </w:rPr>
+      </w:pPr>
+      <w:r>
+        <w:rPr>
+          <w:rFonts w:ascii="Georgia" w:hAnsi="Georgia"/>
+        </w:rPr>
+        <w:t xml:space="preserve">4.  Semantic Generation: An Automation Script consumes the BEAM Table and generates </w:t>
+      </w:r>
+      <w:proofErr w:type="spellStart"/>
+      <w:r>
+        <w:rPr>
+          <w:rFonts w:ascii="Georgia" w:hAnsi="Georgia"/>
+        </w:rPr>
+        <w:t>MetricFlow</w:t>
+      </w:r>
+      <w:proofErr w:type="spellEnd"/>
+      <w:r>
+        <w:rPr>
+          <w:rFonts w:ascii="Georgia" w:hAnsi="Georgia"/>
+        </w:rPr>
+        <w:t xml:space="preserve"> YAML files.</w:t>
+      </w:r>
+    </w:p>
+    <w:p>
+      <w:pPr>
+        <w:rPr>
+          <w:rFonts w:ascii="Georgia" w:hAnsi="Georgia"/>
+        </w:rPr>
+      </w:pPr>
+      <w:r>
+        <w:rPr>
+          <w:rFonts w:ascii="Georgia" w:hAnsi="Georgia"/>
+        </w:rPr>
+        <w:t>5.  Consumption: Agentic Systems and APIs query the Semantic Layer directly.</w:t>
+      </w:r>
+    </w:p>
+    <w:p>
+      <w:pPr>
+        <w:rPr>
+          <w:rFonts w:ascii="Georgia" w:hAnsi="Georgia"/>
+        </w:rPr>
+      </w:pPr>
+    </w:p>
+    <w:p>
+      <w:pPr>
+        <w:rPr>
+          <w:rFonts w:ascii="Georgia" w:hAnsi="Georgia"/>
+        </w:rPr>
+      </w:pPr>
+    </w:p>
+    <w:p>
+      <w:pPr>
+        <w:rPr>
+          <w:rFonts w:ascii="Georgia" w:hAnsi="Georgia"/>
+        </w:rPr>
+      </w:pPr>
+    </w:p>
+    <w:p>
+      <w:pPr>
+        <w:rPr>
+          <w:rFonts w:ascii="Georgia" w:hAnsi="Georgia"/>
+        </w:rPr>
+      </w:pPr>
+      <w:r>
+        <w:rPr>
+          <w:rFonts w:ascii="Georgia" w:hAnsi="Georgia"/>
+        </w:rPr>
+        <w:t xml:space="preserve"> The Evolved Roles</w:t>
+      </w:r>
+    </w:p>
+    <w:p>
+      <w:pPr>
+        <w:rPr>
+          <w:rFonts w:ascii="Georgia" w:hAnsi="Georgia"/>
+        </w:rPr>
+      </w:pPr>
+    </w:p>
+    <w:p>
+      <w:pPr>
+        <w:rPr>
+          <w:rFonts w:ascii="Georgia" w:hAnsi="Georgia"/>
+        </w:rPr>
+      </w:pPr>
+      <w:r>
+        <w:rPr>
+          <w:rFonts w:ascii="Georgia" w:hAnsi="Georgia"/>
+        </w:rPr>
+        <w:t>This structure redefines core data roles for maximum automation and focus:</w:t>
+      </w:r>
+    </w:p>
+    <w:p>
+      <w:pPr>
+        <w:rPr>
+          <w:rFonts w:ascii="Georgia" w:hAnsi="Georgia"/>
+        </w:rPr>
+      </w:pPr>
+    </w:p>
+    <w:p>
+      <w:pPr>
+        <w:rPr>
+          <w:rFonts w:ascii="Georgia" w:hAnsi="Georgia"/>
+        </w:rPr>
+      </w:pPr>
+      <w:r>
+        <w:rPr>
+          <w:rFonts w:ascii="Georgia" w:hAnsi="Georgia"/>
+        </w:rPr>
+        <w:t>* Analytics Engineer (AE): The Full-Stack Data Professional.</w:t>
+      </w:r>
+    </w:p>
+    <w:p>
+      <w:pPr>
+        <w:rPr>
+          <w:rFonts w:ascii="Georgia" w:hAnsi="Georgia"/>
+        </w:rPr>
+      </w:pPr>
+      <w:r>
+        <w:rPr>
+          <w:rFonts w:ascii="Georgia" w:hAnsi="Georgia"/>
+        </w:rPr>
+        <w:t xml:space="preserve">    * Focuses solely on data modeling and transformation (the T in ELT). The traditional Data Engineer role effectively disappears as E and L are managed.</w:t>
+      </w:r>
+    </w:p>
+    <w:p>
+      <w:pPr>
+        <w:rPr>
+          <w:rFonts w:ascii="Georgia" w:hAnsi="Georgia"/>
+        </w:rPr>
+      </w:pPr>
+      <w:r>
+        <w:rPr>
+          <w:rFonts w:ascii="Georgia" w:hAnsi="Georgia"/>
+        </w:rPr>
+        <w:t>* Business Analyst (BA): The BEAM Architect.</w:t>
+      </w:r>
+    </w:p>
+    <w:p>
+      <w:pPr>
+        <w:rPr>
+          <w:rFonts w:ascii="Georgia" w:hAnsi="Georgia"/>
+        </w:rPr>
+      </w:pPr>
+      <w:r>
+        <w:rPr>
+          <w:rFonts w:ascii="Georgia" w:hAnsi="Georgia"/>
+        </w:rPr>
+        <w:lastRenderedPageBreak/>
+        <w:t xml:space="preserve">    * Shifts from a manual translator to a requirements architect.</w:t>
+      </w:r>
+    </w:p>
+    <w:p>
+      <w:pPr>
+        <w:rPr>
+          <w:rFonts w:ascii="Georgia" w:hAnsi="Georgia"/>
+        </w:rPr>
+      </w:pPr>
+      <w:r>
+        <w:rPr>
+          <w:rFonts w:ascii="Georgia" w:hAnsi="Georgia"/>
+        </w:rPr>
+        <w:t xml:space="preserve">    * Their job is to ensure the BEAM output is 100% accurate, including the technical metadata required by the automation script.</w:t>
+      </w:r>
+    </w:p>
+    <w:p>
+      <w:pPr>
+        <w:rPr>
+          <w:rFonts w:ascii="Georgia" w:hAnsi="Georgia"/>
+        </w:rPr>
+      </w:pPr>
+    </w:p>
+    <w:p>
+      <w:pPr>
+        <w:rPr>
+          <w:rFonts w:ascii="Georgia" w:hAnsi="Georgia"/>
+        </w:rPr>
+      </w:pPr>
+      <w:r>
+        <w:rPr>
+          <w:rFonts w:ascii="Georgia" w:hAnsi="Georgia"/>
+        </w:rPr>
+        <w:t>*</w:t>
+      </w:r>
+    </w:p>
+    <w:p>
+      <w:pPr>
+        <w:rPr>
+          <w:rFonts w:ascii="Georgia" w:hAnsi="Georgia"/>
+        </w:rPr>
+      </w:pPr>
+    </w:p>
+    <w:p>
+      <w:pPr>
+        <w:rPr>
+          <w:rFonts w:ascii="Georgia" w:hAnsi="Georgia"/>
+        </w:rPr>
+      </w:pPr>
+      <w:r>
+        <w:rPr>
+          <w:rFonts w:ascii="Georgia" w:hAnsi="Georgia"/>
+        </w:rPr>
+        <w:t xml:space="preserve"> 2. The BEAM 2.0 Specification: A Contract for Automation</w:t>
+      </w:r>
+    </w:p>
+    <w:p>
+      <w:pPr>
+        <w:rPr>
+          <w:rFonts w:ascii="Georgia" w:hAnsi="Georgia"/>
+        </w:rPr>
+      </w:pPr>
+    </w:p>
+    <w:p>
+      <w:pPr>
+        <w:rPr>
+          <w:rFonts w:ascii="Georgia" w:hAnsi="Georgia"/>
+        </w:rPr>
+      </w:pPr>
+      <w:r>
+        <w:rPr>
+          <w:rFonts w:ascii="Georgia" w:hAnsi="Georgia"/>
+        </w:rPr>
+        <w:t xml:space="preserve">The BEAM artifact must be extended to capture the specific metadata that allows the automation script to generate the </w:t>
+      </w:r>
+      <w:proofErr w:type="spellStart"/>
+      <w:r>
+        <w:rPr>
+          <w:rFonts w:ascii="Georgia" w:hAnsi="Georgia"/>
+        </w:rPr>
+        <w:t>MetricFlow</w:t>
+      </w:r>
+      <w:proofErr w:type="spellEnd"/>
+      <w:r>
+        <w:rPr>
+          <w:rFonts w:ascii="Georgia" w:hAnsi="Georgia"/>
+        </w:rPr>
+        <w:t xml:space="preserve"> YAML without human intervention. This proposal formalizes two linked tables.</w:t>
+      </w:r>
+    </w:p>
+    <w:p>
+      <w:pPr>
+        <w:rPr>
+          <w:rFonts w:ascii="Georgia" w:hAnsi="Georgia"/>
+        </w:rPr>
+      </w:pPr>
+    </w:p>
+    <w:p>
+      <w:pPr>
+        <w:rPr>
+          <w:rFonts w:ascii="Georgia" w:hAnsi="Georgia"/>
+        </w:rPr>
+      </w:pPr>
+      <w:r>
+        <w:rPr>
+          <w:rFonts w:ascii="Georgia" w:hAnsi="Georgia"/>
+        </w:rPr>
+        <w:t xml:space="preserve"> A. The Enhanced Business Event Table (Defining Semantic Models and Simple Measures)</w:t>
+      </w:r>
+    </w:p>
+    <w:p>
+      <w:pPr>
+        <w:rPr>
+          <w:rFonts w:ascii="Georgia" w:hAnsi="Georgia"/>
+        </w:rPr>
+      </w:pPr>
+    </w:p>
+    <w:p>
+      <w:pPr>
+        <w:rPr>
+          <w:rFonts w:ascii="Georgia" w:hAnsi="Georgia"/>
+        </w:rPr>
+      </w:pPr>
+      <w:r>
+        <w:rPr>
+          <w:rFonts w:ascii="Georgia" w:hAnsi="Georgia"/>
+        </w:rPr>
+        <w:t>This table defines the Semantic Model (dimensions and entities) and all simple metrics derived from a single column.</w:t>
+      </w:r>
+    </w:p>
+    <w:p>
+      <w:pPr>
+        <w:rPr>
+          <w:rFonts w:ascii="Georgia" w:hAnsi="Georgia"/>
+        </w:rPr>
+      </w:pPr>
+    </w:p>
+    <w:p>
+      <w:pPr>
+        <w:rPr>
+          <w:rFonts w:ascii="Georgia" w:hAnsi="Georgia"/>
+        </w:rPr>
+      </w:pPr>
+      <w:r>
+        <w:rPr>
+          <w:rFonts w:ascii="Georgia" w:hAnsi="Georgia"/>
+        </w:rPr>
+        <w:t xml:space="preserve">| Role in Event | Enhanced Column Name | Required Value Type | </w:t>
+      </w:r>
+      <w:proofErr w:type="spellStart"/>
+      <w:r>
+        <w:rPr>
+          <w:rFonts w:ascii="Georgia" w:hAnsi="Georgia"/>
+        </w:rPr>
+        <w:t>MetricFlow</w:t>
+      </w:r>
+      <w:proofErr w:type="spellEnd"/>
+      <w:r>
+        <w:rPr>
+          <w:rFonts w:ascii="Georgia" w:hAnsi="Georgia"/>
+        </w:rPr>
+        <w:t xml:space="preserve"> Component Target |</w:t>
+      </w:r>
+    </w:p>
+    <w:p>
+      <w:pPr>
+        <w:rPr>
+          <w:rFonts w:ascii="Georgia" w:hAnsi="Georgia"/>
+        </w:rPr>
+      </w:pPr>
+      <w:r>
+        <w:rPr>
+          <w:rFonts w:ascii="Georgia" w:hAnsi="Georgia"/>
+        </w:rPr>
+        <w:t>| :--- | :--- | :--- | :--- |</w:t>
+      </w:r>
+    </w:p>
+    <w:p>
+      <w:pPr>
+        <w:rPr>
+          <w:rFonts w:ascii="Georgia" w:hAnsi="Georgia"/>
+        </w:rPr>
+      </w:pPr>
+      <w:r>
+        <w:rPr>
+          <w:rFonts w:ascii="Georgia" w:hAnsi="Georgia"/>
+        </w:rPr>
+        <w:t>| How (Key) | `</w:t>
+      </w:r>
+      <w:proofErr w:type="spellStart"/>
+      <w:r>
+        <w:rPr>
+          <w:rFonts w:ascii="Georgia" w:hAnsi="Georgia"/>
+        </w:rPr>
+        <w:t>event_key_column</w:t>
+      </w:r>
+      <w:proofErr w:type="spellEnd"/>
+      <w:r>
+        <w:rPr>
+          <w:rFonts w:ascii="Georgia" w:hAnsi="Georgia"/>
+        </w:rPr>
+        <w:t>` | String (e.g., `</w:t>
+      </w:r>
+      <w:proofErr w:type="spellStart"/>
+      <w:r>
+        <w:rPr>
+          <w:rFonts w:ascii="Georgia" w:hAnsi="Georgia"/>
+        </w:rPr>
+        <w:t>order_key</w:t>
+      </w:r>
+      <w:proofErr w:type="spellEnd"/>
+      <w:r>
+        <w:rPr>
+          <w:rFonts w:ascii="Georgia" w:hAnsi="Georgia"/>
+        </w:rPr>
+        <w:t>`) | Primary Entity |</w:t>
+      </w:r>
+    </w:p>
+    <w:p>
+      <w:pPr>
+        <w:rPr>
+          <w:rFonts w:ascii="Georgia" w:hAnsi="Georgia"/>
+        </w:rPr>
+      </w:pPr>
+      <w:r>
+        <w:rPr>
+          <w:rFonts w:ascii="Georgia" w:hAnsi="Georgia"/>
+        </w:rPr>
+        <w:t xml:space="preserve">| Who, What, Where, </w:t>
       </w:r>
       <w:proofErr w:type="gramStart"/>
       <w:r>
-        <w:t>To:*</w:t>
+        <w:rPr>
+          <w:rFonts w:ascii="Georgia" w:hAnsi="Georgia"/>
+        </w:rPr>
+        <w:t>Why</w:t>
       </w:r>
       <w:proofErr w:type="gramEnd"/>
       <w:r>
-        <w:t>* Lawrence Corr, Co-Creator of the BEAM Methodology</w:t>
-      </w:r>
-    </w:p>
-    <w:p>
-      <w:r>
-        <w:t>**</w:t>
+        <w:rPr>
+          <w:rFonts w:ascii="Georgia" w:hAnsi="Georgia"/>
+        </w:rPr>
+        <w:t xml:space="preserve"> | `</w:t>
+      </w:r>
+      <w:proofErr w:type="spellStart"/>
+      <w:r>
+        <w:rPr>
+          <w:rFonts w:ascii="Georgia" w:hAnsi="Georgia"/>
+        </w:rPr>
+        <w:t>dimension_column_name</w:t>
+      </w:r>
+      <w:proofErr w:type="spellEnd"/>
+      <w:r>
+        <w:rPr>
+          <w:rFonts w:ascii="Georgia" w:hAnsi="Georgia"/>
+        </w:rPr>
+        <w:t>` | String (e.g., `</w:t>
+      </w:r>
+      <w:proofErr w:type="spellStart"/>
+      <w:r>
+        <w:rPr>
+          <w:rFonts w:ascii="Georgia" w:hAnsi="Georgia"/>
+        </w:rPr>
+        <w:t>customer_region</w:t>
+      </w:r>
+      <w:proofErr w:type="spellEnd"/>
+      <w:r>
+        <w:rPr>
+          <w:rFonts w:ascii="Georgia" w:hAnsi="Georgia"/>
+        </w:rPr>
+        <w:t>`) | Dimension or Entity |</w:t>
+      </w:r>
+    </w:p>
+    <w:p>
+      <w:pPr>
+        <w:rPr>
+          <w:rFonts w:ascii="Georgia" w:hAnsi="Georgia"/>
+        </w:rPr>
+      </w:pPr>
+      <w:r>
+        <w:rPr>
+          <w:rFonts w:ascii="Georgia" w:hAnsi="Georgia"/>
+        </w:rPr>
+        <w:t>| NEW | `</w:t>
+      </w:r>
+      <w:proofErr w:type="spellStart"/>
+      <w:r>
+        <w:rPr>
+          <w:rFonts w:ascii="Georgia" w:hAnsi="Georgia"/>
+        </w:rPr>
+        <w:t>entity_role</w:t>
+      </w:r>
+      <w:proofErr w:type="spellEnd"/>
+      <w:r>
+        <w:rPr>
+          <w:rFonts w:ascii="Georgia" w:hAnsi="Georgia"/>
+        </w:rPr>
+        <w:t>` | `primary`, `foreign`, `unique`, `none` | Entity Type (Crucial for Dynamic Joins) |</w:t>
+      </w:r>
+    </w:p>
+    <w:p>
+      <w:pPr>
+        <w:rPr>
+          <w:rFonts w:ascii="Georgia" w:hAnsi="Georgia"/>
+        </w:rPr>
+      </w:pPr>
+      <w:r>
+        <w:rPr>
+          <w:rFonts w:ascii="Georgia" w:hAnsi="Georgia"/>
+        </w:rPr>
+        <w:t>| When | `</w:t>
+      </w:r>
+      <w:proofErr w:type="spellStart"/>
+      <w:r>
+        <w:rPr>
+          <w:rFonts w:ascii="Georgia" w:hAnsi="Georgia"/>
+        </w:rPr>
+        <w:t>time_column_name</w:t>
+      </w:r>
+      <w:proofErr w:type="spellEnd"/>
+      <w:r>
+        <w:rPr>
+          <w:rFonts w:ascii="Georgia" w:hAnsi="Georgia"/>
+        </w:rPr>
+        <w:t>` | String (e.g., `</w:t>
+      </w:r>
+      <w:proofErr w:type="spellStart"/>
+      <w:r>
+        <w:rPr>
+          <w:rFonts w:ascii="Georgia" w:hAnsi="Georgia"/>
+        </w:rPr>
+        <w:t>order_date</w:t>
+      </w:r>
+      <w:proofErr w:type="spellEnd"/>
+      <w:r>
+        <w:rPr>
+          <w:rFonts w:ascii="Georgia" w:hAnsi="Georgia"/>
+        </w:rPr>
+        <w:t xml:space="preserve">`) | </w:t>
+      </w:r>
+      <w:proofErr w:type="spellStart"/>
+      <w:r>
+        <w:rPr>
+          <w:rFonts w:ascii="Georgia" w:hAnsi="Georgia"/>
+        </w:rPr>
+        <w:t>agg</w:t>
+      </w:r>
+      <w:proofErr w:type="spellEnd"/>
+      <w:r>
+        <w:rPr>
+          <w:rFonts w:ascii="Georgia" w:hAnsi="Georgia"/>
+        </w:rPr>
+        <w:t>\_time\_dimension |</w:t>
+      </w:r>
+    </w:p>
+    <w:p>
+      <w:pPr>
+        <w:rPr>
+          <w:rFonts w:ascii="Georgia" w:hAnsi="Georgia"/>
+        </w:rPr>
+      </w:pPr>
+      <w:r>
+        <w:rPr>
+          <w:rFonts w:ascii="Georgia" w:hAnsi="Georgia"/>
+        </w:rPr>
+        <w:t>| How Many | `</w:t>
+      </w:r>
+      <w:proofErr w:type="spellStart"/>
+      <w:r>
+        <w:rPr>
+          <w:rFonts w:ascii="Georgia" w:hAnsi="Georgia"/>
+        </w:rPr>
+        <w:t>measure_source_column</w:t>
+      </w:r>
+      <w:proofErr w:type="spellEnd"/>
+      <w:r>
+        <w:rPr>
+          <w:rFonts w:ascii="Georgia" w:hAnsi="Georgia"/>
+        </w:rPr>
+        <w:t>` | String (e.g., `</w:t>
+      </w:r>
+      <w:proofErr w:type="spellStart"/>
+      <w:r>
+        <w:rPr>
+          <w:rFonts w:ascii="Georgia" w:hAnsi="Georgia"/>
+        </w:rPr>
+        <w:t>sale_amount</w:t>
+      </w:r>
+      <w:proofErr w:type="spellEnd"/>
+      <w:r>
+        <w:rPr>
+          <w:rFonts w:ascii="Georgia" w:hAnsi="Georgia"/>
+        </w:rPr>
+        <w:t>`) | Measure Expression (expr) |</w:t>
+      </w:r>
+    </w:p>
+    <w:p>
+      <w:pPr>
+        <w:rPr>
+          <w:rFonts w:ascii="Georgia" w:hAnsi="Georgia"/>
+        </w:rPr>
+      </w:pPr>
+      <w:r>
+        <w:rPr>
+          <w:rFonts w:ascii="Georgia" w:hAnsi="Georgia"/>
+        </w:rPr>
+        <w:t>| NEW | `</w:t>
+      </w:r>
+      <w:proofErr w:type="spellStart"/>
+      <w:r>
+        <w:rPr>
+          <w:rFonts w:ascii="Georgia" w:hAnsi="Georgia"/>
+        </w:rPr>
+        <w:t>simple_metric_name</w:t>
+      </w:r>
+      <w:proofErr w:type="spellEnd"/>
+      <w:r>
+        <w:rPr>
+          <w:rFonts w:ascii="Georgia" w:hAnsi="Georgia"/>
+        </w:rPr>
+        <w:t>` | String (e.g., `</w:t>
+      </w:r>
+      <w:proofErr w:type="spellStart"/>
+      <w:r>
+        <w:rPr>
+          <w:rFonts w:ascii="Georgia" w:hAnsi="Georgia"/>
+        </w:rPr>
+        <w:t>total_revenue</w:t>
+      </w:r>
+      <w:proofErr w:type="spellEnd"/>
+      <w:r>
+        <w:rPr>
+          <w:rFonts w:ascii="Georgia" w:hAnsi="Georgia"/>
+        </w:rPr>
+        <w:t>`) | Simple Metric Name |</w:t>
+      </w:r>
+    </w:p>
+    <w:p>
+      <w:pPr>
+        <w:rPr>
+          <w:rFonts w:ascii="Georgia" w:hAnsi="Georgia"/>
+        </w:rPr>
+      </w:pPr>
+      <w:r>
+        <w:rPr>
+          <w:rFonts w:ascii="Georgia" w:hAnsi="Georgia"/>
+        </w:rPr>
+        <w:lastRenderedPageBreak/>
+        <w:t>| NEW | `</w:t>
+      </w:r>
+      <w:proofErr w:type="spellStart"/>
+      <w:r>
+        <w:rPr>
+          <w:rFonts w:ascii="Georgia" w:hAnsi="Georgia"/>
+        </w:rPr>
+        <w:t>aggregation_type</w:t>
+      </w:r>
+      <w:proofErr w:type="spellEnd"/>
+      <w:r>
+        <w:rPr>
+          <w:rFonts w:ascii="Georgia" w:hAnsi="Georgia"/>
+        </w:rPr>
+        <w:t>` | `sum`, `</w:t>
+      </w:r>
+      <w:proofErr w:type="spellStart"/>
+      <w:r>
+        <w:rPr>
+          <w:rFonts w:ascii="Georgia" w:hAnsi="Georgia"/>
+        </w:rPr>
+        <w:t>count_distinct</w:t>
+      </w:r>
+      <w:proofErr w:type="spellEnd"/>
+      <w:r>
+        <w:rPr>
+          <w:rFonts w:ascii="Georgia" w:hAnsi="Georgia"/>
+        </w:rPr>
+        <w:t>`, `avg`, `min` | Measure Aggregation (</w:t>
+      </w:r>
+      <w:proofErr w:type="spellStart"/>
+      <w:r>
+        <w:rPr>
+          <w:rFonts w:ascii="Georgia" w:hAnsi="Georgia"/>
+        </w:rPr>
+        <w:t>agg</w:t>
+      </w:r>
+      <w:proofErr w:type="spellEnd"/>
+      <w:r>
+        <w:rPr>
+          <w:rFonts w:ascii="Georgia" w:hAnsi="Georgia"/>
+        </w:rPr>
+        <w:t>) |</w:t>
+      </w:r>
+    </w:p>
+    <w:p>
+      <w:pPr>
+        <w:rPr>
+          <w:rFonts w:ascii="Georgia" w:hAnsi="Georgia"/>
+        </w:rPr>
+      </w:pPr>
+    </w:p>
+    <w:p>
+      <w:pPr>
+        <w:rPr>
+          <w:rFonts w:ascii="Georgia" w:hAnsi="Georgia"/>
+        </w:rPr>
+      </w:pPr>
+      <w:r>
+        <w:rPr>
+          <w:rFonts w:ascii="Georgia" w:hAnsi="Georgia"/>
+        </w:rPr>
+        <w:t>---</w:t>
+      </w:r>
+    </w:p>
+    <w:p>
+      <w:pPr>
+        <w:rPr>
+          <w:rFonts w:ascii="Georgia" w:hAnsi="Georgia"/>
+        </w:rPr>
+      </w:pPr>
+    </w:p>
+    <w:p>
+      <w:pPr>
+        <w:rPr>
+          <w:rFonts w:ascii="Georgia" w:hAnsi="Georgia"/>
+        </w:rPr>
+      </w:pPr>
+      <w:r>
+        <w:rPr>
+          <w:rFonts w:ascii="Georgia" w:hAnsi="Georgia"/>
+        </w:rPr>
+        <w:t xml:space="preserve"> B. The Complex Metric Definition Table (Defining Derived Metrics)</w:t>
+      </w:r>
+    </w:p>
+    <w:p>
+      <w:pPr>
+        <w:rPr>
+          <w:rFonts w:ascii="Georgia" w:hAnsi="Georgia"/>
+        </w:rPr>
+      </w:pPr>
+    </w:p>
+    <w:p>
+      <w:pPr>
+        <w:rPr>
+          <w:rFonts w:ascii="Georgia" w:hAnsi="Georgia"/>
+        </w:rPr>
+      </w:pPr>
+      <w:r>
+        <w:rPr>
+          <w:rFonts w:ascii="Georgia" w:hAnsi="Georgia"/>
+        </w:rPr>
+        <w:t>This separate table allows the BA Architect to define Ratios, Cumulative Metrics, and Derived Metrics by referencing the simple metrics defined in Table A.</w:t>
+      </w:r>
+    </w:p>
+    <w:p>
+      <w:pPr>
+        <w:rPr>
+          <w:rFonts w:ascii="Georgia" w:hAnsi="Georgia"/>
+        </w:rPr>
+      </w:pPr>
+    </w:p>
+    <w:p>
+      <w:pPr>
+        <w:rPr>
+          <w:rFonts w:ascii="Georgia" w:hAnsi="Georgia"/>
+        </w:rPr>
+      </w:pPr>
+      <w:r>
+        <w:rPr>
+          <w:rFonts w:ascii="Georgia" w:hAnsi="Georgia"/>
+        </w:rPr>
+        <w:t xml:space="preserve">| </w:t>
+      </w:r>
+      <w:proofErr w:type="spellStart"/>
+      <w:r>
+        <w:rPr>
+          <w:rFonts w:ascii="Georgia" w:hAnsi="Georgia"/>
+        </w:rPr>
+        <w:t>MetricFlow</w:t>
+      </w:r>
+      <w:proofErr w:type="spellEnd"/>
+      <w:r>
+        <w:rPr>
+          <w:rFonts w:ascii="Georgia" w:hAnsi="Georgia"/>
+        </w:rPr>
+        <w:t xml:space="preserve"> Component | Enhanced Column Name | Required Value Type | Notes |</w:t>
+      </w:r>
+    </w:p>
+    <w:p>
+      <w:pPr>
+        <w:rPr>
+          <w:rFonts w:ascii="Georgia" w:hAnsi="Georgia"/>
+        </w:rPr>
+      </w:pPr>
+      <w:r>
+        <w:rPr>
+          <w:rFonts w:ascii="Georgia" w:hAnsi="Georgia"/>
+        </w:rPr>
+        <w:t>| :--- | :--- | :--- | :--- |</w:t>
+      </w:r>
+    </w:p>
+    <w:p>
+      <w:pPr>
+        <w:rPr>
+          <w:rFonts w:ascii="Georgia" w:hAnsi="Georgia"/>
+        </w:rPr>
+      </w:pPr>
+      <w:r>
+        <w:rPr>
+          <w:rFonts w:ascii="Georgia" w:hAnsi="Georgia"/>
+        </w:rPr>
+        <w:t>| Metric Name | `</w:t>
+      </w:r>
+      <w:proofErr w:type="spellStart"/>
+      <w:r>
+        <w:rPr>
+          <w:rFonts w:ascii="Georgia" w:hAnsi="Georgia"/>
+        </w:rPr>
+        <w:t>metric_name</w:t>
+      </w:r>
+      <w:proofErr w:type="spellEnd"/>
+      <w:r>
+        <w:rPr>
+          <w:rFonts w:ascii="Georgia" w:hAnsi="Georgia"/>
+        </w:rPr>
+        <w:t>` | String | Must be unique. |</w:t>
+      </w:r>
+    </w:p>
+    <w:p>
+      <w:pPr>
+        <w:rPr>
+          <w:rFonts w:ascii="Georgia" w:hAnsi="Georgia"/>
+        </w:rPr>
+      </w:pPr>
+      <w:r>
+        <w:rPr>
+          <w:rFonts w:ascii="Georgia" w:hAnsi="Georgia"/>
+        </w:rPr>
+        <w:t>| Metric Type | `</w:t>
+      </w:r>
+      <w:proofErr w:type="spellStart"/>
+      <w:r>
+        <w:rPr>
+          <w:rFonts w:ascii="Georgia" w:hAnsi="Georgia"/>
+        </w:rPr>
+        <w:t>metric_type</w:t>
+      </w:r>
+      <w:proofErr w:type="spellEnd"/>
+      <w:r>
+        <w:rPr>
+          <w:rFonts w:ascii="Georgia" w:hAnsi="Georgia"/>
+        </w:rPr>
+        <w:t>` | `ratio`, `cumulative`, `derived` | Specifies the calculation structure. |</w:t>
+      </w:r>
+    </w:p>
+    <w:p>
+      <w:pPr>
+        <w:rPr>
+          <w:rFonts w:ascii="Georgia" w:hAnsi="Georgia"/>
+        </w:rPr>
+      </w:pPr>
+      <w:r>
+        <w:rPr>
+          <w:rFonts w:ascii="Georgia" w:hAnsi="Georgia"/>
+        </w:rPr>
+        <w:t>| Ratio Definition | `</w:t>
+      </w:r>
+      <w:proofErr w:type="spellStart"/>
+      <w:r>
+        <w:rPr>
+          <w:rFonts w:ascii="Georgia" w:hAnsi="Georgia"/>
+        </w:rPr>
+        <w:t>numerator_metric</w:t>
+      </w:r>
+      <w:proofErr w:type="spellEnd"/>
+      <w:r>
+        <w:rPr>
+          <w:rFonts w:ascii="Georgia" w:hAnsi="Georgia"/>
+        </w:rPr>
+        <w:t>` | Existing Simple Metric Name | Required if `</w:t>
+      </w:r>
+      <w:proofErr w:type="spellStart"/>
+      <w:r>
+        <w:rPr>
+          <w:rFonts w:ascii="Georgia" w:hAnsi="Georgia"/>
+        </w:rPr>
+        <w:t>metric_type</w:t>
+      </w:r>
+      <w:proofErr w:type="spellEnd"/>
+      <w:r>
+        <w:rPr>
+          <w:rFonts w:ascii="Georgia" w:hAnsi="Georgia"/>
+        </w:rPr>
+        <w:t>` is ratio. |</w:t>
+      </w:r>
+    </w:p>
+    <w:p>
+      <w:pPr>
+        <w:rPr>
+          <w:rFonts w:ascii="Georgia" w:hAnsi="Georgia"/>
+        </w:rPr>
+      </w:pPr>
+      <w:r>
+        <w:rPr>
+          <w:rFonts w:ascii="Georgia" w:hAnsi="Georgia"/>
+        </w:rPr>
+        <w:t>| Ratio Definition | `</w:t>
+      </w:r>
+      <w:proofErr w:type="spellStart"/>
+      <w:r>
+        <w:rPr>
+          <w:rFonts w:ascii="Georgia" w:hAnsi="Georgia"/>
+        </w:rPr>
+        <w:t>denominator_metric</w:t>
+      </w:r>
+      <w:proofErr w:type="spellEnd"/>
+      <w:r>
+        <w:rPr>
+          <w:rFonts w:ascii="Georgia" w:hAnsi="Georgia"/>
+        </w:rPr>
+        <w:t>` | Existing Simple Metric Name | Required if `</w:t>
+      </w:r>
+      <w:proofErr w:type="spellStart"/>
+      <w:r>
+        <w:rPr>
+          <w:rFonts w:ascii="Georgia" w:hAnsi="Georgia"/>
+        </w:rPr>
+        <w:t>metric_type</w:t>
+      </w:r>
+      <w:proofErr w:type="spellEnd"/>
+      <w:r>
+        <w:rPr>
+          <w:rFonts w:ascii="Georgia" w:hAnsi="Georgia"/>
+        </w:rPr>
+        <w:t>` is ratio. |</w:t>
+      </w:r>
+    </w:p>
+    <w:p>
+      <w:pPr>
+        <w:rPr>
+          <w:rFonts w:ascii="Georgia" w:hAnsi="Georgia"/>
+        </w:rPr>
+      </w:pPr>
+      <w:r>
+        <w:rPr>
+          <w:rFonts w:ascii="Georgia" w:hAnsi="Georgia"/>
+        </w:rPr>
+        <w:t>| Derived Definition | `</w:t>
+      </w:r>
+      <w:proofErr w:type="spellStart"/>
+      <w:r>
+        <w:rPr>
+          <w:rFonts w:ascii="Georgia" w:hAnsi="Georgia"/>
+        </w:rPr>
+        <w:t>derived_expression</w:t>
+      </w:r>
+      <w:proofErr w:type="spellEnd"/>
+      <w:r>
+        <w:rPr>
+          <w:rFonts w:ascii="Georgia" w:hAnsi="Georgia"/>
+        </w:rPr>
+        <w:t>` | String (referencing `[</w:t>
+      </w:r>
+      <w:proofErr w:type="spellStart"/>
+      <w:r>
+        <w:rPr>
+          <w:rFonts w:ascii="Georgia" w:hAnsi="Georgia"/>
+        </w:rPr>
+        <w:t>other_</w:t>
       </w:r>
       <w:proofErr w:type="gramStart"/>
       <w:r>
-        <w:t>From:*</w:t>
+        <w:rPr>
+          <w:rFonts w:ascii="Georgia" w:hAnsi="Georgia"/>
+        </w:rPr>
+        <w:t>metrics</w:t>
+      </w:r>
+      <w:proofErr w:type="spellEnd"/>
+      <w:r>
+        <w:rPr>
+          <w:rFonts w:ascii="Georgia" w:hAnsi="Georgia"/>
+        </w:rPr>
+        <w:t>]`</w:t>
       </w:r>
       <w:proofErr w:type="gramEnd"/>
       <w:r>
-        <w:t>* [Your Organization/Team]</w:t>
-      </w:r>
-    </w:p>
-    <w:p>
-      <w:r>
-        <w:t>**</w:t>
-      </w:r>
-      <w:proofErr w:type="gramStart"/>
-      <w:r>
-        <w:t>Date:*</w:t>
-      </w:r>
-      <w:proofErr w:type="gramEnd"/>
-      <w:r>
-        <w:t>* October 29, 2025</w:t>
-      </w:r>
-    </w:p>
-    <w:p>
-      <w:r>
-        <w:t>**</w:t>
-      </w:r>
-      <w:proofErr w:type="gramStart"/>
-      <w:r>
-        <w:t>Subject:*</w:t>
-      </w:r>
-      <w:proofErr w:type="gramEnd"/>
-      <w:r>
-        <w:t>* Operationalizing BEAM as the Direct Automation Input for the Semantic Layer</w:t>
-      </w:r>
-    </w:p>
-    <w:p/>
-    <w:p>
-      <w:r>
-        <w:t>---</w:t>
-      </w:r>
-    </w:p>
-    <w:p/>
-    <w:p>
-      <w:r>
-        <w:t>## Executive Summary: BEAM as the Zero-Translation Artifact</w:t>
-      </w:r>
-    </w:p>
-    <w:p/>
-    <w:p>
-      <w:r>
-        <w:t>The rise of **Agentic Systems** and **Generative AI** is accelerating the demand for consistent, high-governance data. These systems rely entirely on being fed **reliable, version-controlled metrics**—a capability often undermined by traditional, fragmented BI semantic layers.</w:t>
-      </w:r>
-    </w:p>
-    <w:p/>
-    <w:p>
-      <w:r>
-        <w:t xml:space="preserve">We propose a strategic evolution of the BEAM methodology that transforms the collaborative **BEAM Table** from a descriptive design tool into an **executable automation </w:t>
-      </w:r>
-      <w:proofErr w:type="gramStart"/>
-      <w:r>
-        <w:t>contract.*</w:t>
-      </w:r>
-      <w:proofErr w:type="gramEnd"/>
-      <w:r>
-        <w:t xml:space="preserve">* By enhancing the BEAM artifact with the specific technical metadata required by a modern, code-based Semantic Layer (e.g., dbt </w:t>
-      </w:r>
-      <w:proofErr w:type="spellStart"/>
-      <w:r>
-        <w:t>MetricFlow</w:t>
-      </w:r>
-      <w:proofErr w:type="spellEnd"/>
-      <w:r>
-        <w:t>), we can eliminate three major layers of traditional complexity:</w:t>
-      </w:r>
-    </w:p>
-    <w:p/>
-    <w:p>
-      <w:r>
-        <w:t xml:space="preserve">1.  **The Data Mart </w:t>
-      </w:r>
-      <w:proofErr w:type="gramStart"/>
-      <w:r>
-        <w:t>Layer:*</w:t>
-      </w:r>
-      <w:proofErr w:type="gramEnd"/>
-      <w:r>
-        <w:t xml:space="preserve">* Replaced by </w:t>
-      </w:r>
-      <w:proofErr w:type="spellStart"/>
-      <w:r>
-        <w:t>MetricFlow’s</w:t>
-      </w:r>
-      <w:proofErr w:type="spellEnd"/>
-      <w:r>
-        <w:t xml:space="preserve"> dynamic joins.</w:t>
-      </w:r>
-    </w:p>
-    <w:p>
-      <w:r>
-        <w:t xml:space="preserve">2.  **The BI Semantic </w:t>
-      </w:r>
-      <w:proofErr w:type="gramStart"/>
-      <w:r>
-        <w:t>Layer:*</w:t>
-      </w:r>
-      <w:proofErr w:type="gramEnd"/>
-      <w:r>
-        <w:t xml:space="preserve">* Replaced by a centralized, version-controlled </w:t>
-      </w:r>
-      <w:proofErr w:type="spellStart"/>
-      <w:r>
-        <w:t>MetricFlow</w:t>
-      </w:r>
-      <w:proofErr w:type="spellEnd"/>
-      <w:r>
-        <w:t xml:space="preserve"> YAML.</w:t>
-      </w:r>
-    </w:p>
-    <w:p>
-      <w:r>
-        <w:t xml:space="preserve">3.  **The Business Analyst Translation </w:t>
-      </w:r>
-      <w:proofErr w:type="gramStart"/>
-      <w:r>
-        <w:t>Layer:*</w:t>
-      </w:r>
-      <w:proofErr w:type="gramEnd"/>
-      <w:r>
-        <w:t>* Replaced by a deterministic automation script.</w:t>
-      </w:r>
-    </w:p>
-    <w:p/>
-    <w:p>
-      <w:r>
-        <w:t>This enhancement locks **business requirements** directly to **governed code**, providing the necessary confidence and agility for the AI era.</w:t>
-      </w:r>
-    </w:p>
-    <w:p/>
-    <w:p>
-      <w:r>
-        <w:t>***</w:t>
-      </w:r>
-    </w:p>
-    <w:p/>
-    <w:p>
-      <w:r>
-        <w:t>## 1. The Streamlined Architecture</w:t>
-      </w:r>
-    </w:p>
-    <w:p/>
-    <w:p>
-      <w:r>
-        <w:t>This approach maintains the integrity of the integrated **Inmon 3NF** core while connecting it directly to consumption layers via metadata, creating a **Zero-Manual-Translation, Zero-Redundancy** model.</w:t>
-      </w:r>
-    </w:p>
-    <w:p/>
-    <w:p>
-      <w:r>
-        <w:t>### The AI-Era Data Flow</w:t>
-      </w:r>
-    </w:p>
-    <w:p/>
-    <w:p>
-      <w:r>
-        <w:t>The traditional pipeline is replaced with a streamlined, high-governance process:</w:t>
-      </w:r>
-    </w:p>
-    <w:p/>
-    <w:p>
-      <w:r>
-        <w:t>1.  **Ingestion/</w:t>
-      </w:r>
-      <w:proofErr w:type="gramStart"/>
-      <w:r>
-        <w:t>EL:*</w:t>
-      </w:r>
-      <w:proofErr w:type="gramEnd"/>
-      <w:r>
-        <w:t>* Handled by managed services (eliminating custom Data Engineering code).</w:t>
-      </w:r>
-    </w:p>
-    <w:p>
-      <w:r>
-        <w:t>2.  **Transformation (T</w:t>
-      </w:r>
-      <w:proofErr w:type="gramStart"/>
-      <w:r>
-        <w:t>):*</w:t>
-      </w:r>
-      <w:proofErr w:type="gramEnd"/>
-      <w:r>
-        <w:t>* **Analytics Engineer** builds integrated, clean $\text{dbt}$ models (3NF structure) as the source of truth.</w:t>
-      </w:r>
-    </w:p>
-    <w:p>
-      <w:r>
-        <w:t>3.  **</w:t>
-      </w:r>
-      <w:proofErr w:type="gramStart"/>
-      <w:r>
-        <w:t>Requirements:*</w:t>
-      </w:r>
-      <w:proofErr w:type="gramEnd"/>
-      <w:r>
-        <w:t>* **BA Architect** conducts **</w:t>
-      </w:r>
-      <w:proofErr w:type="spellStart"/>
-      <w:r>
-        <w:t>Modelstorming</w:t>
-      </w:r>
-      <w:proofErr w:type="spellEnd"/>
-      <w:r>
-        <w:t>** to output the **Enhanced BEAM Table**.</w:t>
-      </w:r>
-    </w:p>
-    <w:p>
-      <w:r>
-        <w:t xml:space="preserve">4.  **Semantic </w:t>
-      </w:r>
-      <w:proofErr w:type="gramStart"/>
-      <w:r>
-        <w:t>Generation:*</w:t>
-      </w:r>
-      <w:proofErr w:type="gramEnd"/>
-      <w:r>
-        <w:t>* An **Automation Script** consumes the BEAM Table and generates $\</w:t>
-      </w:r>
-      <w:proofErr w:type="gramStart"/>
-      <w:r>
-        <w:t>text{</w:t>
-      </w:r>
-      <w:proofErr w:type="spellStart"/>
-      <w:proofErr w:type="gramEnd"/>
-      <w:r>
-        <w:t>MetricFlow</w:t>
-      </w:r>
-      <w:proofErr w:type="spellEnd"/>
-      <w:r>
-        <w:t>}$ $\</w:t>
-      </w:r>
-      <w:proofErr w:type="gramStart"/>
-      <w:r>
-        <w:t>text{</w:t>
-      </w:r>
-      <w:proofErr w:type="gramEnd"/>
-      <w:r>
-        <w:t>YAML}$ files.</w:t>
-      </w:r>
-    </w:p>
-    <w:p>
-      <w:r>
-        <w:t>5.  **</w:t>
-      </w:r>
-      <w:proofErr w:type="gramStart"/>
-      <w:r>
-        <w:t>Consumption:*</w:t>
-      </w:r>
-      <w:proofErr w:type="gramEnd"/>
-      <w:r>
-        <w:t>* **Agentic Systems** and APIs query the Semantic Layer directly.</w:t>
-      </w:r>
-    </w:p>
-    <w:p/>
-    <w:p/>
-    <w:p/>
-    <w:p>
-      <w:r>
-        <w:t>### The Evolved Roles</w:t>
-      </w:r>
-    </w:p>
-    <w:p/>
-    <w:p>
-      <w:r>
-        <w:t>This structure redefines core data roles for maximum automation and focus:</w:t>
-      </w:r>
-    </w:p>
-    <w:p/>
-    <w:p>
-      <w:r>
-        <w:t xml:space="preserve">* **Analytics Engineer (AE): The Full-Stack Data </w:t>
-      </w:r>
-      <w:proofErr w:type="gramStart"/>
-      <w:r>
-        <w:t>Professional.*</w:t>
-      </w:r>
-      <w:proofErr w:type="gramEnd"/>
-      <w:r>
+        <w:rPr>
+          <w:rFonts w:ascii="Georgia" w:hAnsi="Georgia"/>
+        </w:rPr>
+        <w:t>) | Required if `</w:t>
+      </w:r>
+      <w:proofErr w:type="spellStart"/>
+      <w:r>
+        <w:rPr>
+          <w:rFonts w:ascii="Georgia" w:hAnsi="Georgia"/>
+        </w:rPr>
+        <w:t>metric_type</w:t>
+      </w:r>
+      <w:proofErr w:type="spellEnd"/>
+      <w:r>
+        <w:rPr>
+          <w:rFonts w:ascii="Georgia" w:hAnsi="Georgia"/>
+        </w:rPr>
+        <w:t>` is derived. |</w:t>
+      </w:r>
+    </w:p>
+    <w:p>
+      <w:pPr>
+        <w:rPr>
+          <w:rFonts w:ascii="Georgia" w:hAnsi="Georgia"/>
+        </w:rPr>
+      </w:pPr>
+      <w:r>
+        <w:rPr>
+          <w:rFonts w:ascii="Georgia" w:hAnsi="Georgia"/>
+        </w:rPr>
+        <w:t>| Cumulative Definition | `</w:t>
+      </w:r>
+      <w:proofErr w:type="spellStart"/>
+      <w:r>
+        <w:rPr>
+          <w:rFonts w:ascii="Georgia" w:hAnsi="Georgia"/>
+        </w:rPr>
+        <w:t>time_window</w:t>
+      </w:r>
+      <w:proofErr w:type="spellEnd"/>
+      <w:r>
+        <w:rPr>
+          <w:rFonts w:ascii="Georgia" w:hAnsi="Georgia"/>
+        </w:rPr>
+        <w:t>` | e.g., P30D, all time | Required if `</w:t>
+      </w:r>
+      <w:proofErr w:type="spellStart"/>
+      <w:r>
+        <w:rPr>
+          <w:rFonts w:ascii="Georgia" w:hAnsi="Georgia"/>
+        </w:rPr>
+        <w:t>metric_type</w:t>
+      </w:r>
+      <w:proofErr w:type="spellEnd"/>
+      <w:r>
+        <w:rPr>
+          <w:rFonts w:ascii="Georgia" w:hAnsi="Georgia"/>
+        </w:rPr>
+        <w:t>` is cumulative. |</w:t>
+      </w:r>
+    </w:p>
+    <w:p>
+      <w:pPr>
+        <w:rPr>
+          <w:rFonts w:ascii="Georgia" w:hAnsi="Georgia"/>
+        </w:rPr>
+      </w:pPr>
+    </w:p>
+    <w:p>
+      <w:pPr>
+        <w:rPr>
+          <w:rFonts w:ascii="Georgia" w:hAnsi="Georgia"/>
+        </w:rPr>
+      </w:pPr>
+      <w:r>
+        <w:rPr>
+          <w:rFonts w:ascii="Georgia" w:hAnsi="Georgia"/>
+        </w:rPr>
         <w:t>*</w:t>
       </w:r>
     </w:p>
     <w:p>
-      <w:r>
-        <w:t xml:space="preserve">    * Focuses solely on data modeling and transformation (the $\text{T}$ in $\</w:t>
-      </w:r>
-      <w:proofErr w:type="gramStart"/>
-      <w:r>
-        <w:t>text{</w:t>
-      </w:r>
-      <w:proofErr w:type="gramEnd"/>
-      <w:r>
-        <w:t>ELT}$). The **traditional Data Engineer role effectively disappears** as $\text{E}$ and $\text{L}$ are managed.</w:t>
-      </w:r>
-    </w:p>
-    <w:p>
-      <w:r>
-        <w:t xml:space="preserve">* **Business Analyst (BA): The BEAM </w:t>
-      </w:r>
-      <w:proofErr w:type="gramStart"/>
-      <w:r>
-        <w:t>Architect.*</w:t>
-      </w:r>
-      <w:proofErr w:type="gramEnd"/>
-      <w:r>
-        <w:t>*</w:t>
-      </w:r>
-    </w:p>
-    <w:p>
-      <w:r>
-        <w:t xml:space="preserve">    * Shifts from a manual **translator** to a **requirements architect**.</w:t>
-      </w:r>
-    </w:p>
-    <w:p>
-      <w:r>
-        <w:t xml:space="preserve">    * Their job is to ensure the BEAM output is 100% accurate, including the **technical metadata** required by the automation script.</w:t>
-      </w:r>
-    </w:p>
-    <w:p/>
-    <w:p>
-      <w:r>
-        <w:t>***</w:t>
-      </w:r>
-    </w:p>
-    <w:p/>
-    <w:p>
-      <w:r>
-        <w:t>## 2. The BEAM 2.0 Specification: A Contract for Automation</w:t>
-      </w:r>
-    </w:p>
-    <w:p/>
-    <w:p>
-      <w:r>
-        <w:t xml:space="preserve">The BEAM artifact must be extended to capture the specific metadata that allows the automation script to generate the </w:t>
-      </w:r>
-      <w:proofErr w:type="spellStart"/>
-      <w:r>
-        <w:t>MetricFlow</w:t>
-      </w:r>
-      <w:proofErr w:type="spellEnd"/>
-      <w:r>
-        <w:t xml:space="preserve"> $\</w:t>
-      </w:r>
-      <w:proofErr w:type="gramStart"/>
-      <w:r>
-        <w:t>text{</w:t>
-      </w:r>
-      <w:proofErr w:type="gramEnd"/>
-      <w:r>
-        <w:t>YAML}$ without human intervention. This proposal formalizes two linked tables.</w:t>
-      </w:r>
-    </w:p>
-    <w:p/>
-    <w:p>
-      <w:r>
-        <w:t>### A. The Enhanced Business Event Table (Defining Semantic Models and Simple Measures)</w:t>
-      </w:r>
-    </w:p>
-    <w:p/>
-    <w:p>
-      <w:r>
-        <w:t>This table defines the **Semantic Model** (dimensions and entities) and all **simple metrics** derived from a single column.</w:t>
-      </w:r>
-    </w:p>
-    <w:p/>
-    <w:p>
-      <w:r>
-        <w:t xml:space="preserve">| Role in Event | Enhanced Column Name | Required Value Type | </w:t>
-      </w:r>
-      <w:proofErr w:type="spellStart"/>
-      <w:r>
-        <w:t>MetricFlow</w:t>
-      </w:r>
-      <w:proofErr w:type="spellEnd"/>
-      <w:r>
-        <w:t xml:space="preserve"> Component Target |</w:t>
-      </w:r>
-    </w:p>
-    <w:p>
-      <w:r>
-        <w:t>| :--- | :--- | :--- | :--- |</w:t>
-      </w:r>
-    </w:p>
-    <w:p>
-      <w:r>
-        <w:t>| **How** (Key) | `</w:t>
-      </w:r>
-      <w:proofErr w:type="spellStart"/>
-      <w:r>
-        <w:t>event_key_column</w:t>
-      </w:r>
-      <w:proofErr w:type="spellEnd"/>
-      <w:r>
-        <w:t>` | String (e.g., `</w:t>
-      </w:r>
-      <w:proofErr w:type="spellStart"/>
-      <w:r>
-        <w:t>order_key</w:t>
-      </w:r>
-      <w:proofErr w:type="spellEnd"/>
-      <w:r>
-        <w:t>`) | **Primary Entity** |</w:t>
-      </w:r>
-    </w:p>
-    <w:p>
-      <w:r>
-        <w:lastRenderedPageBreak/>
-        <w:t>| **Who, What, Where, Why** | `</w:t>
-      </w:r>
-      <w:proofErr w:type="spellStart"/>
-      <w:r>
-        <w:t>dimension_column_name</w:t>
-      </w:r>
-      <w:proofErr w:type="spellEnd"/>
-      <w:r>
-        <w:t>` | String (e.g., `</w:t>
-      </w:r>
-      <w:proofErr w:type="spellStart"/>
-      <w:r>
-        <w:t>customer_region</w:t>
-      </w:r>
-      <w:proofErr w:type="spellEnd"/>
-      <w:r>
-        <w:t>`) | **Dimension** or **Entity** |</w:t>
-      </w:r>
-    </w:p>
-    <w:p>
-      <w:r>
-        <w:t>| **NEW** | `</w:t>
-      </w:r>
-      <w:proofErr w:type="spellStart"/>
-      <w:r>
-        <w:t>entity_role</w:t>
-      </w:r>
-      <w:proofErr w:type="spellEnd"/>
-      <w:r>
-        <w:t>` | `primary`, `foreign`, `unique`, `none` | **Entity Type** (Crucial for Dynamic Joins) |</w:t>
-      </w:r>
-    </w:p>
-    <w:p>
-      <w:r>
-        <w:t>| **When** | `</w:t>
-      </w:r>
-      <w:proofErr w:type="spellStart"/>
-      <w:r>
-        <w:t>time_column_name</w:t>
-      </w:r>
-      <w:proofErr w:type="spellEnd"/>
-      <w:r>
-        <w:t>` | String (e.g., `</w:t>
-      </w:r>
-      <w:proofErr w:type="spellStart"/>
-      <w:r>
-        <w:t>order_date</w:t>
-      </w:r>
-      <w:proofErr w:type="spellEnd"/>
-      <w:r>
-        <w:t>`) | **</w:t>
-      </w:r>
-      <w:proofErr w:type="spellStart"/>
-      <w:r>
-        <w:t>agg</w:t>
-      </w:r>
-      <w:proofErr w:type="spellEnd"/>
-      <w:r>
-        <w:t>\_time\_dimension** |</w:t>
-      </w:r>
-    </w:p>
-    <w:p>
-      <w:r>
-        <w:t>| **How Many** | `</w:t>
-      </w:r>
-      <w:proofErr w:type="spellStart"/>
-      <w:r>
-        <w:t>measure_source_column</w:t>
-      </w:r>
-      <w:proofErr w:type="spellEnd"/>
-      <w:r>
-        <w:t>` | String (e.g., `</w:t>
-      </w:r>
-      <w:proofErr w:type="spellStart"/>
-      <w:r>
-        <w:t>sale_amount</w:t>
-      </w:r>
-      <w:proofErr w:type="spellEnd"/>
-      <w:r>
-        <w:t>`) | **Measure Expression (expr)** |</w:t>
-      </w:r>
-    </w:p>
-    <w:p>
-      <w:r>
-        <w:t>| **NEW** | `</w:t>
-      </w:r>
-      <w:proofErr w:type="spellStart"/>
-      <w:r>
-        <w:t>simple_metric_name</w:t>
-      </w:r>
-      <w:proofErr w:type="spellEnd"/>
-      <w:r>
-        <w:t>` | String (e.g., `</w:t>
-      </w:r>
-      <w:proofErr w:type="spellStart"/>
-      <w:r>
-        <w:t>total_revenue</w:t>
-      </w:r>
-      <w:proofErr w:type="spellEnd"/>
-      <w:r>
-        <w:t>`) | **Simple Metric Name** |</w:t>
-      </w:r>
-    </w:p>
-    <w:p>
-      <w:r>
-        <w:t>| **NEW** | `</w:t>
-      </w:r>
-      <w:proofErr w:type="spellStart"/>
-      <w:r>
-        <w:t>aggregation_type</w:t>
-      </w:r>
-      <w:proofErr w:type="spellEnd"/>
-      <w:r>
-        <w:t>` | `sum`, `</w:t>
-      </w:r>
-      <w:proofErr w:type="spellStart"/>
-      <w:r>
-        <w:t>count_distinct</w:t>
-      </w:r>
-      <w:proofErr w:type="spellEnd"/>
-      <w:r>
-        <w:t>`, `avg`, `min` | **Measure Aggregation (</w:t>
-      </w:r>
-      <w:proofErr w:type="spellStart"/>
-      <w:r>
-        <w:t>agg</w:t>
-      </w:r>
-      <w:proofErr w:type="spellEnd"/>
-      <w:r>
-        <w:t>)** |</w:t>
-      </w:r>
-    </w:p>
-    <w:p/>
-    <w:p>
-      <w:r>
-        <w:t>---</w:t>
-      </w:r>
-    </w:p>
-    <w:p/>
-    <w:p>
-      <w:r>
-        <w:t>### B. The Complex Metric Definition Table (Defining Derived Metrics)</w:t>
-      </w:r>
-    </w:p>
-    <w:p/>
-    <w:p>
-      <w:r>
-        <w:t>This separate table allows the BA Architect to define **Ratios, Cumulative Metrics, and Derived Metrics** by referencing the **simple metrics** defined in Table A.</w:t>
-      </w:r>
-    </w:p>
-    <w:p/>
-    <w:p>
-      <w:r>
-        <w:t xml:space="preserve">| </w:t>
-      </w:r>
-      <w:proofErr w:type="spellStart"/>
-      <w:r>
-        <w:t>MetricFlow</w:t>
-      </w:r>
-      <w:proofErr w:type="spellEnd"/>
-      <w:r>
-        <w:t xml:space="preserve"> Component | Enhanced Column Name | Required Value Type | Notes |</w:t>
-      </w:r>
-    </w:p>
-    <w:p>
-      <w:r>
-        <w:t>| :--- | :--- | :--- | :--- |</w:t>
-      </w:r>
-    </w:p>
-    <w:p>
-      <w:r>
-        <w:t>| **Metric Name** | `</w:t>
-      </w:r>
-      <w:proofErr w:type="spellStart"/>
-      <w:r>
-        <w:t>metric_name</w:t>
-      </w:r>
-      <w:proofErr w:type="spellEnd"/>
-      <w:r>
-        <w:t>` | String | Must be unique. |</w:t>
-      </w:r>
-    </w:p>
-    <w:p>
-      <w:r>
-        <w:t>| **Metric Type** | `</w:t>
-      </w:r>
-      <w:proofErr w:type="spellStart"/>
-      <w:r>
-        <w:t>metric_type</w:t>
-      </w:r>
-      <w:proofErr w:type="spellEnd"/>
-      <w:r>
-        <w:t>` | `ratio`, `cumulative`, `derived` | Specifies the calculation structure. |</w:t>
-      </w:r>
-    </w:p>
-    <w:p>
-      <w:r>
-        <w:t>| **Ratio Definition** | `</w:t>
-      </w:r>
-      <w:proofErr w:type="spellStart"/>
-      <w:r>
-        <w:t>numerator_metric</w:t>
-      </w:r>
-      <w:proofErr w:type="spellEnd"/>
-      <w:r>
-        <w:t>` | Existing Simple Metric Name | Required if `</w:t>
-      </w:r>
-      <w:proofErr w:type="spellStart"/>
-      <w:r>
-        <w:t>metric_type</w:t>
-      </w:r>
-      <w:proofErr w:type="spellEnd"/>
-      <w:r>
-        <w:t>` is $\text{ratio}$. |</w:t>
-      </w:r>
-    </w:p>
-    <w:p>
-      <w:r>
-        <w:t>| **Ratio Definition** | `</w:t>
-      </w:r>
-      <w:proofErr w:type="spellStart"/>
-      <w:r>
-        <w:t>denominator_metric</w:t>
-      </w:r>
-      <w:proofErr w:type="spellEnd"/>
-      <w:r>
-        <w:t>` | Existing Simple Metric Name | Required if `</w:t>
-      </w:r>
-      <w:proofErr w:type="spellStart"/>
-      <w:r>
-        <w:t>metric_type</w:t>
-      </w:r>
-      <w:proofErr w:type="spellEnd"/>
-      <w:r>
-        <w:t>` is $\text{ratio}$. |</w:t>
-      </w:r>
-    </w:p>
-    <w:p>
-      <w:r>
-        <w:lastRenderedPageBreak/>
-        <w:t>| **Derived Definition** | `</w:t>
-      </w:r>
-      <w:proofErr w:type="spellStart"/>
-      <w:r>
-        <w:t>derived_expression</w:t>
-      </w:r>
-      <w:proofErr w:type="spellEnd"/>
-      <w:r>
-        <w:t>` | String (referencing `[</w:t>
-      </w:r>
-      <w:proofErr w:type="spellStart"/>
-      <w:r>
-        <w:t>other_</w:t>
-      </w:r>
-      <w:proofErr w:type="gramStart"/>
-      <w:r>
-        <w:t>metrics</w:t>
-      </w:r>
-      <w:proofErr w:type="spellEnd"/>
-      <w:r>
-        <w:t>]`</w:t>
-      </w:r>
-      <w:proofErr w:type="gramEnd"/>
-      <w:r>
-        <w:t>) | Required if `</w:t>
-      </w:r>
-      <w:proofErr w:type="spellStart"/>
-      <w:r>
-        <w:t>metric_type</w:t>
-      </w:r>
-      <w:proofErr w:type="spellEnd"/>
-      <w:r>
-        <w:t>` is $\text{derived}$. |</w:t>
-      </w:r>
-    </w:p>
-    <w:p>
-      <w:r>
-        <w:t>| **Cumulative Definition** | `</w:t>
-      </w:r>
-      <w:proofErr w:type="spellStart"/>
-      <w:r>
-        <w:t>time_window</w:t>
-      </w:r>
-      <w:proofErr w:type="spellEnd"/>
-      <w:r>
-        <w:t>` | $\</w:t>
-      </w:r>
-      <w:proofErr w:type="gramStart"/>
-      <w:r>
-        <w:t>text{</w:t>
-      </w:r>
-      <w:proofErr w:type="gramEnd"/>
-      <w:r>
-        <w:t xml:space="preserve">e.g., P30D, all </w:t>
-      </w:r>
-      <w:proofErr w:type="gramStart"/>
-      <w:r>
-        <w:t>time}$</w:t>
-      </w:r>
-      <w:proofErr w:type="gramEnd"/>
-      <w:r>
-        <w:t xml:space="preserve"> | Required if `</w:t>
-      </w:r>
-      <w:proofErr w:type="spellStart"/>
-      <w:r>
-        <w:t>metric_type</w:t>
-      </w:r>
-      <w:proofErr w:type="spellEnd"/>
-      <w:r>
-        <w:t>` is $\text{cumulative}$. |</w:t>
-      </w:r>
-    </w:p>
-    <w:p/>
-    <w:p>
-      <w:r>
-        <w:t>***</w:t>
-      </w:r>
-    </w:p>
-    <w:p/>
-    <w:p>
-      <w:r>
-        <w:t>## 3. Value Proposition</w:t>
-      </w:r>
-    </w:p>
-    <w:p/>
-    <w:p>
-      <w:r>
-        <w:t>By formalizing the BEAM output in this manner, the methodology evolves from a design guide to a powerful **governance and automation contract** fit for the $\</w:t>
-      </w:r>
-      <w:proofErr w:type="gramStart"/>
-      <w:r>
-        <w:t>text{</w:t>
-      </w:r>
-      <w:proofErr w:type="gramEnd"/>
-      <w:r>
-        <w:t>AI}$ era:</w:t>
-      </w:r>
-    </w:p>
-    <w:p/>
-    <w:p>
-      <w:r>
-        <w:t xml:space="preserve">1.  **Governed AI </w:t>
-      </w:r>
-      <w:proofErr w:type="gramStart"/>
-      <w:r>
-        <w:t>Inputs:*</w:t>
-      </w:r>
-      <w:proofErr w:type="gramEnd"/>
-      <w:r>
-        <w:t>* Ensures $\</w:t>
-      </w:r>
-      <w:proofErr w:type="gramStart"/>
-      <w:r>
-        <w:t>text{</w:t>
-      </w:r>
-      <w:proofErr w:type="gramEnd"/>
-      <w:r>
-        <w:t xml:space="preserve">Agentic </w:t>
-      </w:r>
-      <w:proofErr w:type="gramStart"/>
-      <w:r>
-        <w:t>Systems}$</w:t>
-      </w:r>
-      <w:proofErr w:type="gramEnd"/>
-      <w:r>
-        <w:t xml:space="preserve"> and $\</w:t>
-      </w:r>
-      <w:proofErr w:type="gramStart"/>
-      <w:r>
-        <w:t>text{</w:t>
-      </w:r>
-      <w:proofErr w:type="gramEnd"/>
-      <w:r>
-        <w:t>LLM}$ interfaces (Text-to-Metric) are fed with a single, governed definition, eliminating metric drift and hallucination.</w:t>
-      </w:r>
-    </w:p>
-    <w:p>
-      <w:r>
-        <w:t xml:space="preserve">2.  **Model </w:t>
-      </w:r>
-      <w:proofErr w:type="gramStart"/>
-      <w:r>
-        <w:t>Efficiency:*</w:t>
-      </w:r>
-      <w:proofErr w:type="gramEnd"/>
-      <w:r>
-        <w:t>* The $\</w:t>
-      </w:r>
-      <w:proofErr w:type="gramStart"/>
-      <w:r>
-        <w:t>text{</w:t>
-      </w:r>
-      <w:proofErr w:type="gramEnd"/>
-      <w:r>
-        <w:t>Analytics}$ $\</w:t>
-      </w:r>
-      <w:proofErr w:type="gramStart"/>
-      <w:r>
-        <w:t>text{</w:t>
-      </w:r>
-      <w:proofErr w:type="gramEnd"/>
-      <w:r>
-        <w:t>Engineer}$ focuses on a lean, integrated $\</w:t>
-      </w:r>
-      <w:proofErr w:type="gramStart"/>
-      <w:r>
-        <w:t>text{</w:t>
-      </w:r>
-      <w:proofErr w:type="gramEnd"/>
-      <w:r>
-        <w:t>EDW}$, eliminating the need for redundant $\</w:t>
-      </w:r>
-      <w:proofErr w:type="gramStart"/>
-      <w:r>
-        <w:t>text{</w:t>
-      </w:r>
-      <w:proofErr w:type="gramEnd"/>
-      <w:r>
-        <w:t>Data}$ $\</w:t>
-      </w:r>
-      <w:proofErr w:type="gramStart"/>
-      <w:r>
-        <w:t>text{</w:t>
-      </w:r>
-      <w:proofErr w:type="gramEnd"/>
-      <w:r>
-        <w:t>Marts}$.</w:t>
-      </w:r>
-    </w:p>
-    <w:p>
-      <w:r>
-        <w:t>3.  **</w:t>
-      </w:r>
-      <w:proofErr w:type="gramStart"/>
-      <w:r>
-        <w:t>Scalability:*</w:t>
-      </w:r>
-      <w:proofErr w:type="gramEnd"/>
-      <w:r>
-        <w:t>* The $\</w:t>
-      </w:r>
-      <w:proofErr w:type="gramStart"/>
-      <w:r>
-        <w:t>text{</w:t>
-      </w:r>
-      <w:proofErr w:type="gramEnd"/>
-      <w:r>
-        <w:t>BEAM}$ $\</w:t>
-      </w:r>
-      <w:proofErr w:type="gramStart"/>
-      <w:r>
-        <w:t>text{</w:t>
-      </w:r>
-      <w:proofErr w:type="gramEnd"/>
-      <w:r>
-        <w:t>Table}$ becomes the only human-managed artifact required to scale the semantic layer, drastically reducing maintenance overhead.</w:t>
+      <w:pPr>
+        <w:rPr>
+          <w:rFonts w:ascii="Georgia" w:hAnsi="Georgia"/>
+        </w:rPr>
+      </w:pPr>
+    </w:p>
+    <w:p>
+      <w:pPr>
+        <w:rPr>
+          <w:rFonts w:ascii="Georgia" w:hAnsi="Georgia"/>
+        </w:rPr>
+      </w:pPr>
+      <w:r>
+        <w:rPr>
+          <w:rFonts w:ascii="Georgia" w:hAnsi="Georgia"/>
+        </w:rPr>
+        <w:t xml:space="preserve"> 3. Value Proposition</w:t>
+      </w:r>
+    </w:p>
+    <w:p>
+      <w:pPr>
+        <w:rPr>
+          <w:rFonts w:ascii="Georgia" w:hAnsi="Georgia"/>
+        </w:rPr>
+      </w:pPr>
+    </w:p>
+    <w:p>
+      <w:pPr>
+        <w:rPr>
+          <w:rFonts w:ascii="Georgia" w:hAnsi="Georgia"/>
+        </w:rPr>
+      </w:pPr>
+      <w:r>
+        <w:rPr>
+          <w:rFonts w:ascii="Georgia" w:hAnsi="Georgia"/>
+        </w:rPr>
+        <w:t>By formalizing the BEAM output in this manner, the methodology evolves from a design guide to a powerful governance and automation contract fit for the AI era:</w:t>
+      </w:r>
+    </w:p>
+    <w:p>
+      <w:pPr>
+        <w:rPr>
+          <w:rFonts w:ascii="Georgia" w:hAnsi="Georgia"/>
+        </w:rPr>
+      </w:pPr>
+    </w:p>
+    <w:p>
+      <w:pPr>
+        <w:rPr>
+          <w:rFonts w:ascii="Georgia" w:hAnsi="Georgia"/>
+        </w:rPr>
+      </w:pPr>
+      <w:r>
+        <w:rPr>
+          <w:rFonts w:ascii="Georgia" w:hAnsi="Georgia"/>
+        </w:rPr>
+        <w:t>1.  Governed AI Inputs: Ensures Agentic Systems and LLM interfaces (Text-to-Metric) are fed with a single, governed definition, eliminating metric drift and hallucination.</w:t>
+      </w:r>
+    </w:p>
+    <w:p>
+      <w:pPr>
+        <w:rPr>
+          <w:rFonts w:ascii="Georgia" w:hAnsi="Georgia"/>
+        </w:rPr>
+      </w:pPr>
+      <w:r>
+        <w:rPr>
+          <w:rFonts w:ascii="Georgia" w:hAnsi="Georgia"/>
+        </w:rPr>
+        <w:t>2.  Model Efficiency: The Analytics Engineer focuses on a lean, integrated EDW, eliminating the need for redundant Data Marts.</w:t>
+      </w:r>
+    </w:p>
+    <w:p>
+      <w:pPr>
+        <w:rPr>
+          <w:rFonts w:ascii="Georgia" w:hAnsi="Georgia"/>
+        </w:rPr>
+      </w:pPr>
+      <w:r>
+        <w:rPr>
+          <w:rFonts w:ascii="Georgia" w:hAnsi="Georgia"/>
+        </w:rPr>
+        <w:t>3.  Scalability: The BEAM Table becomes the only human-managed artifact required to scale the semantic layer, drastically reducing maintenance overhead.</w:t>
       </w:r>
     </w:p>
     <w:sectPr>
@@ -1345,7 +1908,6 @@
     <w:next w:val="Normal"/>
     <w:link w:val="Heading2Char"/>
     <w:uiPriority w:val="9"/>
-    <w:semiHidden/>
     <w:unhideWhenUsed/>
     <w:qFormat/>
     <w:rsid w:val="000774EE"/>
@@ -1368,7 +1930,6 @@
     <w:next w:val="Normal"/>
     <w:link w:val="Heading3Char"/>
     <w:uiPriority w:val="9"/>
-    <w:semiHidden/>
     <w:unhideWhenUsed/>
     <w:qFormat/>
     <w:rsid w:val="000774EE"/>
@@ -1562,7 +2123,6 @@
     <w:basedOn w:val="DefaultParagraphFont"/>
     <w:link w:val="Heading2"/>
     <w:uiPriority w:val="9"/>
-    <w:semiHidden/>
     <w:rsid w:val="000774EE"/>
     <w:rPr>
       <w:rFonts w:asciiTheme="majorHAnsi" w:eastAsiaTheme="majorEastAsia" w:hAnsiTheme="majorHAnsi" w:cstheme="majorBidi"/>
@@ -1576,7 +2136,6 @@
     <w:basedOn w:val="DefaultParagraphFont"/>
     <w:link w:val="Heading3"/>
     <w:uiPriority w:val="9"/>
-    <w:semiHidden/>
     <w:rsid w:val="000774EE"/>
     <w:rPr>
       <w:rFonts w:eastAsiaTheme="majorEastAsia" w:cstheme="majorBidi"/>
